--- a/Report.docx
+++ b/Report.docx
@@ -3653,9 +3653,369 @@
     <w:p>
       <w:pPr>
         <w:rPr>
+          <w:rFonts w:ascii="Times New Roman" w:eastAsiaTheme="minorEastAsia" w:hAnsi="Times New Roman" w:cs="Times New Roman"/>
+          <w:b/>
+        </w:rPr>
+      </w:pPr>
+      <w:r>
+        <w:rPr>
+          <w:rFonts w:ascii="Times New Roman" w:eastAsiaTheme="minorEastAsia" w:hAnsi="Times New Roman" w:cs="Times New Roman"/>
+          <w:b/>
+        </w:rPr>
+        <w:t xml:space="preserve">Анализ реализации с использованием дополнений </w:t>
+      </w:r>
+      <w:proofErr w:type="spellStart"/>
+      <w:r>
+        <w:rPr>
+          <w:rFonts w:ascii="Times New Roman" w:eastAsiaTheme="minorEastAsia" w:hAnsi="Times New Roman" w:cs="Times New Roman"/>
+          <w:b/>
+        </w:rPr>
+        <w:t>Intel</w:t>
+      </w:r>
+      <w:proofErr w:type="spellEnd"/>
+      <w:r>
+        <w:rPr>
+          <w:rFonts w:ascii="Times New Roman" w:eastAsiaTheme="minorEastAsia" w:hAnsi="Times New Roman" w:cs="Times New Roman"/>
+          <w:b/>
+        </w:rPr>
+        <w:t xml:space="preserve"> </w:t>
+      </w:r>
+      <w:proofErr w:type="spellStart"/>
+      <w:r>
+        <w:rPr>
+          <w:rFonts w:ascii="Times New Roman" w:eastAsiaTheme="minorEastAsia" w:hAnsi="Times New Roman" w:cs="Times New Roman"/>
+          <w:b/>
+        </w:rPr>
+        <w:t>Cilk</w:t>
+      </w:r>
+      <w:proofErr w:type="spellEnd"/>
+      <w:r>
+        <w:rPr>
+          <w:rFonts w:ascii="Times New Roman" w:eastAsiaTheme="minorEastAsia" w:hAnsi="Times New Roman" w:cs="Times New Roman"/>
+          <w:b/>
+        </w:rPr>
+        <w:t xml:space="preserve"> </w:t>
+      </w:r>
+      <w:proofErr w:type="spellStart"/>
+      <w:r>
+        <w:rPr>
+          <w:rFonts w:ascii="Times New Roman" w:eastAsiaTheme="minorEastAsia" w:hAnsi="Times New Roman" w:cs="Times New Roman"/>
+          <w:b/>
+        </w:rPr>
+        <w:t>Plus</w:t>
+      </w:r>
+      <w:proofErr w:type="spellEnd"/>
+      <w:r>
+        <w:rPr>
+          <w:rFonts w:ascii="Times New Roman" w:eastAsiaTheme="minorEastAsia" w:hAnsi="Times New Roman" w:cs="Times New Roman"/>
+          <w:b/>
+        </w:rPr>
+        <w:t>:</w:t>
+      </w:r>
+    </w:p>
+    <w:p>
+      <w:pPr>
+        <w:jc w:val="both"/>
+        <w:rPr>
           <w:rFonts w:ascii="Times New Roman" w:hAnsi="Times New Roman" w:cs="Times New Roman"/>
+          <w:lang w:val="en-US"/>
         </w:rPr>
       </w:pPr>
+      <w:r>
+        <w:rPr>
+          <w:rFonts w:ascii="Times New Roman" w:hAnsi="Times New Roman" w:cs="Times New Roman"/>
+          <w:lang w:val="en-US"/>
+        </w:rPr>
+        <w:t>Intel Inspector. Locate Memory Problems</w:t>
+      </w:r>
+    </w:p>
+    <w:p>
+      <w:pPr>
+        <w:rPr>
+          <w:rFonts w:ascii="Times New Roman" w:hAnsi="Times New Roman" w:cs="Times New Roman"/>
+          <w:lang w:val="en-US"/>
+        </w:rPr>
+      </w:pPr>
+      <w:r>
+        <w:rPr>
+          <w:noProof/>
+          <w:lang w:eastAsia="ru-RU"/>
+        </w:rPr>
+        <w:drawing>
+          <wp:inline distT="0" distB="0" distL="0" distR="0" wp14:anchorId="1FD17F47" wp14:editId="557E43E7">
+            <wp:extent cx="5276850" cy="2140786"/>
+            <wp:effectExtent l="0" t="0" r="0" b="0"/>
+            <wp:docPr id="1" name="Рисунок 1"/>
+            <wp:cNvGraphicFramePr>
+              <a:graphicFrameLocks xmlns:a="http://schemas.openxmlformats.org/drawingml/2006/main" noChangeAspect="1"/>
+            </wp:cNvGraphicFramePr>
+            <a:graphic xmlns:a="http://schemas.openxmlformats.org/drawingml/2006/main">
+              <a:graphicData uri="http://schemas.openxmlformats.org/drawingml/2006/picture">
+                <pic:pic xmlns:pic="http://schemas.openxmlformats.org/drawingml/2006/picture">
+                  <pic:nvPicPr>
+                    <pic:cNvPr id="1" name=""/>
+                    <pic:cNvPicPr/>
+                  </pic:nvPicPr>
+                  <pic:blipFill>
+                    <a:blip r:embed="rId4"/>
+                    <a:stretch>
+                      <a:fillRect/>
+                    </a:stretch>
+                  </pic:blipFill>
+                  <pic:spPr>
+                    <a:xfrm>
+                      <a:off x="0" y="0"/>
+                      <a:ext cx="5287302" cy="2145026"/>
+                    </a:xfrm>
+                    <a:prstGeom prst="rect">
+                      <a:avLst/>
+                    </a:prstGeom>
+                  </pic:spPr>
+                </pic:pic>
+              </a:graphicData>
+            </a:graphic>
+          </wp:inline>
+        </w:drawing>
+      </w:r>
+    </w:p>
+    <w:p>
+      <w:pPr>
+        <w:jc w:val="both"/>
+        <w:rPr>
+          <w:rFonts w:ascii="Times New Roman" w:hAnsi="Times New Roman" w:cs="Times New Roman"/>
+          <w:lang w:val="en-US"/>
+        </w:rPr>
+      </w:pPr>
+      <w:r>
+        <w:rPr>
+          <w:rFonts w:ascii="Times New Roman" w:hAnsi="Times New Roman" w:cs="Times New Roman"/>
+          <w:lang w:val="en-US"/>
+        </w:rPr>
+        <w:t xml:space="preserve">Intel Inspector. Locate </w:t>
+      </w:r>
+      <w:r>
+        <w:rPr>
+          <w:rFonts w:ascii="Times New Roman" w:hAnsi="Times New Roman" w:cs="Times New Roman"/>
+          <w:lang w:val="en-US"/>
+        </w:rPr>
+        <w:t>Deadlocks and Data Races</w:t>
+      </w:r>
+    </w:p>
+    <w:p>
+      <w:pPr>
+        <w:rPr>
+          <w:rFonts w:ascii="Times New Roman" w:hAnsi="Times New Roman" w:cs="Times New Roman"/>
+        </w:rPr>
+      </w:pPr>
+      <w:r>
+        <w:rPr>
+          <w:noProof/>
+          <w:lang w:eastAsia="ru-RU"/>
+        </w:rPr>
+        <w:drawing>
+          <wp:inline distT="0" distB="0" distL="0" distR="0" wp14:anchorId="22F8A337" wp14:editId="56E77C19">
+            <wp:extent cx="5334000" cy="2268483"/>
+            <wp:effectExtent l="0" t="0" r="0" b="0"/>
+            <wp:docPr id="2" name="Рисунок 2"/>
+            <wp:cNvGraphicFramePr>
+              <a:graphicFrameLocks xmlns:a="http://schemas.openxmlformats.org/drawingml/2006/main" noChangeAspect="1"/>
+            </wp:cNvGraphicFramePr>
+            <a:graphic xmlns:a="http://schemas.openxmlformats.org/drawingml/2006/main">
+              <a:graphicData uri="http://schemas.openxmlformats.org/drawingml/2006/picture">
+                <pic:pic xmlns:pic="http://schemas.openxmlformats.org/drawingml/2006/picture">
+                  <pic:nvPicPr>
+                    <pic:cNvPr id="1" name=""/>
+                    <pic:cNvPicPr/>
+                  </pic:nvPicPr>
+                  <pic:blipFill>
+                    <a:blip r:embed="rId5"/>
+                    <a:stretch>
+                      <a:fillRect/>
+                    </a:stretch>
+                  </pic:blipFill>
+                  <pic:spPr>
+                    <a:xfrm>
+                      <a:off x="0" y="0"/>
+                      <a:ext cx="5353518" cy="2276784"/>
+                    </a:xfrm>
+                    <a:prstGeom prst="rect">
+                      <a:avLst/>
+                    </a:prstGeom>
+                  </pic:spPr>
+                </pic:pic>
+              </a:graphicData>
+            </a:graphic>
+          </wp:inline>
+        </w:drawing>
+      </w:r>
+    </w:p>
+    <w:p>
+      <w:pPr>
+        <w:rPr>
+          <w:rFonts w:ascii="Times New Roman" w:eastAsiaTheme="minorEastAsia" w:hAnsi="Times New Roman" w:cs="Times New Roman"/>
+          <w:b/>
+        </w:rPr>
+      </w:pPr>
+      <w:r>
+        <w:rPr>
+          <w:rFonts w:ascii="Times New Roman" w:eastAsiaTheme="minorEastAsia" w:hAnsi="Times New Roman" w:cs="Times New Roman"/>
+          <w:b/>
+        </w:rPr>
+        <w:t xml:space="preserve">Анализ реализации с использованием дополнений </w:t>
+      </w:r>
+      <w:r>
+        <w:rPr>
+          <w:rFonts w:ascii="Times New Roman" w:eastAsiaTheme="minorEastAsia" w:hAnsi="Times New Roman" w:cs="Times New Roman"/>
+          <w:b/>
+          <w:lang w:val="en-US"/>
+        </w:rPr>
+        <w:t>TBB</w:t>
+      </w:r>
+      <w:r>
+        <w:rPr>
+          <w:rFonts w:ascii="Times New Roman" w:eastAsiaTheme="minorEastAsia" w:hAnsi="Times New Roman" w:cs="Times New Roman"/>
+          <w:b/>
+        </w:rPr>
+        <w:t>:</w:t>
+      </w:r>
+    </w:p>
+    <w:p>
+      <w:pPr>
+        <w:jc w:val="both"/>
+        <w:rPr>
+          <w:rFonts w:ascii="Times New Roman" w:hAnsi="Times New Roman" w:cs="Times New Roman"/>
+          <w:lang w:val="en-US"/>
+        </w:rPr>
+      </w:pPr>
+      <w:r>
+        <w:rPr>
+          <w:rFonts w:ascii="Times New Roman" w:hAnsi="Times New Roman" w:cs="Times New Roman"/>
+          <w:lang w:val="en-US"/>
+        </w:rPr>
+        <w:t>Intel Inspector. Locate Memory Problems</w:t>
+      </w:r>
+    </w:p>
+    <w:p>
+      <w:pPr>
+        <w:rPr>
+          <w:rFonts w:ascii="Times New Roman" w:eastAsiaTheme="minorEastAsia" w:hAnsi="Times New Roman" w:cs="Times New Roman"/>
+          <w:b/>
+        </w:rPr>
+      </w:pPr>
+    </w:p>
+    <w:p>
+      <w:pPr>
+        <w:rPr>
+          <w:rFonts w:ascii="Times New Roman" w:eastAsiaTheme="minorEastAsia" w:hAnsi="Times New Roman" w:cs="Times New Roman"/>
+          <w:b/>
+        </w:rPr>
+      </w:pPr>
+      <w:r>
+        <w:rPr>
+          <w:noProof/>
+          <w:lang w:eastAsia="ru-RU"/>
+        </w:rPr>
+        <w:lastRenderedPageBreak/>
+        <w:drawing>
+          <wp:inline distT="0" distB="0" distL="0" distR="0" wp14:anchorId="71557FC3" wp14:editId="332D4137">
+            <wp:extent cx="5940425" cy="2890520"/>
+            <wp:effectExtent l="0" t="0" r="3175" b="5080"/>
+            <wp:docPr id="3" name="Рисунок 3"/>
+            <wp:cNvGraphicFramePr>
+              <a:graphicFrameLocks xmlns:a="http://schemas.openxmlformats.org/drawingml/2006/main" noChangeAspect="1"/>
+            </wp:cNvGraphicFramePr>
+            <a:graphic xmlns:a="http://schemas.openxmlformats.org/drawingml/2006/main">
+              <a:graphicData uri="http://schemas.openxmlformats.org/drawingml/2006/picture">
+                <pic:pic xmlns:pic="http://schemas.openxmlformats.org/drawingml/2006/picture">
+                  <pic:nvPicPr>
+                    <pic:cNvPr id="1" name=""/>
+                    <pic:cNvPicPr/>
+                  </pic:nvPicPr>
+                  <pic:blipFill>
+                    <a:blip r:embed="rId6"/>
+                    <a:stretch>
+                      <a:fillRect/>
+                    </a:stretch>
+                  </pic:blipFill>
+                  <pic:spPr>
+                    <a:xfrm>
+                      <a:off x="0" y="0"/>
+                      <a:ext cx="5940425" cy="2890520"/>
+                    </a:xfrm>
+                    <a:prstGeom prst="rect">
+                      <a:avLst/>
+                    </a:prstGeom>
+                  </pic:spPr>
+                </pic:pic>
+              </a:graphicData>
+            </a:graphic>
+          </wp:inline>
+        </w:drawing>
+      </w:r>
+    </w:p>
+    <w:p>
+      <w:pPr>
+        <w:jc w:val="both"/>
+        <w:rPr>
+          <w:rFonts w:ascii="Times New Roman" w:hAnsi="Times New Roman" w:cs="Times New Roman"/>
+          <w:lang w:val="en-US"/>
+        </w:rPr>
+      </w:pPr>
+      <w:r>
+        <w:rPr>
+          <w:rFonts w:ascii="Times New Roman" w:hAnsi="Times New Roman" w:cs="Times New Roman"/>
+          <w:lang w:val="en-US"/>
+        </w:rPr>
+        <w:t>Intel Inspector. Locate Deadlocks and Data Races</w:t>
+      </w:r>
+    </w:p>
+    <w:p>
+      <w:pPr>
+        <w:rPr>
+          <w:rFonts w:ascii="Times New Roman" w:hAnsi="Times New Roman" w:cs="Times New Roman"/>
+        </w:rPr>
+      </w:pPr>
+      <w:r>
+        <w:rPr>
+          <w:noProof/>
+          <w:lang w:eastAsia="ru-RU"/>
+        </w:rPr>
+        <w:drawing>
+          <wp:inline distT="0" distB="0" distL="0" distR="0" wp14:anchorId="2F6F2DF4" wp14:editId="32936EC9">
+            <wp:extent cx="5362575" cy="952500"/>
+            <wp:effectExtent l="0" t="0" r="9525" b="0"/>
+            <wp:docPr id="4" name="Рисунок 4"/>
+            <wp:cNvGraphicFramePr>
+              <a:graphicFrameLocks xmlns:a="http://schemas.openxmlformats.org/drawingml/2006/main" noChangeAspect="1"/>
+            </wp:cNvGraphicFramePr>
+            <a:graphic xmlns:a="http://schemas.openxmlformats.org/drawingml/2006/main">
+              <a:graphicData uri="http://schemas.openxmlformats.org/drawingml/2006/picture">
+                <pic:pic xmlns:pic="http://schemas.openxmlformats.org/drawingml/2006/picture">
+                  <pic:nvPicPr>
+                    <pic:cNvPr id="1" name=""/>
+                    <pic:cNvPicPr/>
+                  </pic:nvPicPr>
+                  <pic:blipFill>
+                    <a:blip r:embed="rId7"/>
+                    <a:stretch>
+                      <a:fillRect/>
+                    </a:stretch>
+                  </pic:blipFill>
+                  <pic:spPr>
+                    <a:xfrm>
+                      <a:off x="0" y="0"/>
+                      <a:ext cx="5362575" cy="952500"/>
+                    </a:xfrm>
+                    <a:prstGeom prst="rect">
+                      <a:avLst/>
+                    </a:prstGeom>
+                  </pic:spPr>
+                </pic:pic>
+              </a:graphicData>
+            </a:graphic>
+          </wp:inline>
+        </w:drawing>
+      </w:r>
       <w:bookmarkStart w:id="0" w:name="_GoBack"/>
       <w:bookmarkEnd w:id="0"/>
     </w:p>
